--- a/3.requirement/1.需求获取/用户分类及产品代表.docx
+++ b/3.requirement/1.需求获取/用户分类及产品代表.docx
@@ -183,15 +183,23 @@
           <w:szCs w:val="24"/>
         </w:rPr>
         <w:tab/>
-        <w:t>1.</w:t>
-      </w:r>
-      <w:r>
-        <w:rPr>
-          <w:rFonts w:hint="eastAsia"/>
-          <w:sz w:val="24"/>
-          <w:szCs w:val="24"/>
-        </w:rPr>
-        <w:t>项目管理学科教师</w:t>
+        <w:t>1</w:t>
+      </w:r>
+      <w:r>
+        <w:rPr>
+          <w:rFonts w:hint="eastAsia"/>
+          <w:sz w:val="24"/>
+          <w:szCs w:val="24"/>
+        </w:rPr>
+        <w:t>软件工程</w:t>
+      </w:r>
+      <w:r>
+        <w:rPr>
+          <w:rFonts w:hint="eastAsia"/>
+          <w:sz w:val="24"/>
+          <w:szCs w:val="24"/>
+        </w:rPr>
+        <w:t>学科教师</w:t>
       </w:r>
     </w:p>
     <w:p>
@@ -216,7 +224,15 @@
           <w:sz w:val="24"/>
           <w:szCs w:val="24"/>
         </w:rPr>
-        <w:t>项目管理学科学生</w:t>
+        <w:t>软件工程</w:t>
+      </w:r>
+      <w:r>
+        <w:rPr>
+          <w:rFonts w:hint="eastAsia"/>
+          <w:sz w:val="24"/>
+          <w:szCs w:val="24"/>
+        </w:rPr>
+        <w:t>学科学生</w:t>
       </w:r>
     </w:p>
     <w:p>
@@ -454,7 +470,6 @@
       <w:pPr>
         <w:jc w:val="left"/>
         <w:rPr>
-          <w:rFonts w:hint="eastAsia"/>
           <w:sz w:val="24"/>
           <w:szCs w:val="24"/>
         </w:rPr>

--- a/3.requirement/1.需求获取/用户分类及产品代表.docx
+++ b/3.requirement/1.需求获取/用户分类及产品代表.docx
@@ -256,6 +256,7 @@
       <w:pPr>
         <w:jc w:val="left"/>
         <w:rPr>
+          <w:rFonts w:hint="eastAsia"/>
           <w:sz w:val="24"/>
           <w:szCs w:val="24"/>
         </w:rPr>
@@ -266,150 +267,111 @@
           <w:szCs w:val="24"/>
         </w:rPr>
         <w:tab/>
-        <w:t>1.</w:t>
-      </w:r>
-      <w:r>
-        <w:rPr>
-          <w:rFonts w:hint="eastAsia"/>
-          <w:sz w:val="24"/>
-          <w:szCs w:val="24"/>
-        </w:rPr>
-        <w:t>对项目工程有兴趣的非学科教师</w:t>
-      </w:r>
-    </w:p>
-    <w:p>
-      <w:pPr>
-        <w:jc w:val="left"/>
-        <w:rPr>
-          <w:sz w:val="24"/>
-          <w:szCs w:val="24"/>
-        </w:rPr>
-      </w:pPr>
-      <w:r>
-        <w:rPr>
-          <w:sz w:val="24"/>
-          <w:szCs w:val="24"/>
-        </w:rPr>
-        <w:tab/>
-        <w:t>2.</w:t>
-      </w:r>
-      <w:r>
-        <w:rPr>
-          <w:rFonts w:hint="eastAsia"/>
-          <w:sz w:val="24"/>
-          <w:szCs w:val="24"/>
-        </w:rPr>
-        <w:t>对项目工程有兴趣的非学科学生</w:t>
-      </w:r>
-    </w:p>
-    <w:p>
-      <w:pPr>
-        <w:jc w:val="left"/>
-        <w:rPr>
-          <w:sz w:val="24"/>
-          <w:szCs w:val="24"/>
-        </w:rPr>
-      </w:pPr>
-      <w:r>
-        <w:rPr>
-          <w:rFonts w:hint="eastAsia"/>
-          <w:sz w:val="24"/>
-          <w:szCs w:val="24"/>
-        </w:rPr>
-        <w:t>其他用户：</w:t>
-      </w:r>
-    </w:p>
-    <w:p>
-      <w:pPr>
-        <w:jc w:val="left"/>
-        <w:rPr>
-          <w:sz w:val="24"/>
-          <w:szCs w:val="24"/>
-        </w:rPr>
-      </w:pPr>
-      <w:r>
-        <w:rPr>
-          <w:sz w:val="24"/>
-          <w:szCs w:val="24"/>
-        </w:rPr>
-        <w:tab/>
-      </w:r>
-      <w:r>
-        <w:rPr>
-          <w:rFonts w:hint="eastAsia"/>
-          <w:sz w:val="24"/>
-          <w:szCs w:val="24"/>
-        </w:rPr>
-        <w:t>软件的使用者</w:t>
-      </w:r>
-    </w:p>
-    <w:p>
-      <w:pPr>
-        <w:jc w:val="left"/>
-        <w:rPr>
-          <w:sz w:val="24"/>
-          <w:szCs w:val="24"/>
-        </w:rPr>
-      </w:pPr>
-    </w:p>
-    <w:p>
-      <w:pPr>
-        <w:jc w:val="left"/>
-        <w:rPr>
-          <w:sz w:val="24"/>
-          <w:szCs w:val="24"/>
-        </w:rPr>
-      </w:pPr>
-    </w:p>
-    <w:p>
-      <w:pPr>
-        <w:jc w:val="left"/>
-        <w:rPr>
-          <w:sz w:val="24"/>
-          <w:szCs w:val="24"/>
-        </w:rPr>
-      </w:pPr>
-    </w:p>
-    <w:p>
-      <w:pPr>
-        <w:jc w:val="left"/>
-        <w:rPr>
-          <w:sz w:val="24"/>
-          <w:szCs w:val="24"/>
-        </w:rPr>
-      </w:pPr>
-    </w:p>
-    <w:p>
-      <w:pPr>
-        <w:jc w:val="left"/>
-        <w:rPr>
-          <w:sz w:val="24"/>
-          <w:szCs w:val="24"/>
-        </w:rPr>
-      </w:pPr>
-    </w:p>
-    <w:p>
-      <w:pPr>
-        <w:jc w:val="left"/>
-        <w:rPr>
-          <w:sz w:val="24"/>
-          <w:szCs w:val="24"/>
-        </w:rPr>
-      </w:pPr>
-    </w:p>
-    <w:p>
-      <w:pPr>
-        <w:jc w:val="left"/>
-        <w:rPr>
-          <w:sz w:val="24"/>
-          <w:szCs w:val="24"/>
-        </w:rPr>
-      </w:pPr>
-    </w:p>
-    <w:p>
-      <w:pPr>
-        <w:jc w:val="left"/>
-        <w:rPr>
+      </w:r>
+      <w:r>
+        <w:rPr>
+          <w:rFonts w:hint="eastAsia"/>
+          <w:sz w:val="24"/>
+          <w:szCs w:val="24"/>
+        </w:rPr>
+        <w:t>非软件工程学科的用户</w:t>
+      </w:r>
+    </w:p>
+    <w:p>
+      <w:pPr>
+        <w:jc w:val="left"/>
+        <w:rPr>
+          <w:sz w:val="24"/>
+          <w:szCs w:val="24"/>
+        </w:rPr>
+      </w:pPr>
+    </w:p>
+    <w:p>
+      <w:pPr>
+        <w:jc w:val="left"/>
+        <w:rPr>
+          <w:sz w:val="24"/>
+          <w:szCs w:val="24"/>
+        </w:rPr>
+      </w:pPr>
+    </w:p>
+    <w:p>
+      <w:pPr>
+        <w:jc w:val="left"/>
+        <w:rPr>
+          <w:sz w:val="24"/>
+          <w:szCs w:val="24"/>
+        </w:rPr>
+      </w:pPr>
+    </w:p>
+    <w:p>
+      <w:pPr>
+        <w:jc w:val="left"/>
+        <w:rPr>
+          <w:sz w:val="24"/>
+          <w:szCs w:val="24"/>
+        </w:rPr>
+      </w:pPr>
+    </w:p>
+    <w:p>
+      <w:pPr>
+        <w:jc w:val="left"/>
+        <w:rPr>
+          <w:sz w:val="24"/>
+          <w:szCs w:val="24"/>
+        </w:rPr>
+      </w:pPr>
+    </w:p>
+    <w:p>
+      <w:pPr>
+        <w:jc w:val="left"/>
+        <w:rPr>
+          <w:sz w:val="24"/>
+          <w:szCs w:val="24"/>
+        </w:rPr>
+      </w:pPr>
+    </w:p>
+    <w:p>
+      <w:pPr>
+        <w:jc w:val="left"/>
+        <w:rPr>
+          <w:sz w:val="24"/>
+          <w:szCs w:val="24"/>
+        </w:rPr>
+      </w:pPr>
+    </w:p>
+    <w:p>
+      <w:pPr>
+        <w:jc w:val="left"/>
+        <w:rPr>
+          <w:sz w:val="24"/>
+          <w:szCs w:val="24"/>
+        </w:rPr>
+      </w:pPr>
+    </w:p>
+    <w:p>
+      <w:pPr>
+        <w:jc w:val="left"/>
+        <w:rPr>
+          <w:sz w:val="24"/>
+          <w:szCs w:val="24"/>
+        </w:rPr>
+      </w:pPr>
+    </w:p>
+    <w:p>
+      <w:pPr>
+        <w:jc w:val="left"/>
+        <w:rPr>
+          <w:sz w:val="24"/>
+          <w:szCs w:val="24"/>
+        </w:rPr>
+      </w:pPr>
+    </w:p>
+    <w:p>
+      <w:pPr>
+        <w:jc w:val="left"/>
+        <w:rPr>
+          <w:rFonts w:hint="eastAsia"/>
           <w:sz w:val="24"/>
           <w:szCs w:val="24"/>
         </w:rPr>
@@ -434,11 +396,30 @@
       </w:r>
       <w:r>
         <w:rPr>
-          <w:rFonts w:hint="eastAsia"/>
-          <w:sz w:val="24"/>
-          <w:szCs w:val="24"/>
-        </w:rPr>
-        <w:t>tbd</w:t>
+          <w:rFonts w:ascii="宋体" w:hAnsi="宋体" w:cs="宋体" w:hint="eastAsia"/>
+          <w:color w:val="000000"/>
+          <w:kern w:val="0"/>
+          <w:szCs w:val="21"/>
+        </w:rPr>
+        <w:t>向浩铭</w:t>
+      </w:r>
+      <w:r>
+        <w:rPr>
+          <w:rFonts w:ascii="宋体" w:hAnsi="宋体" w:cs="宋体" w:hint="eastAsia"/>
+          <w:color w:val="000000"/>
+          <w:kern w:val="0"/>
+          <w:szCs w:val="21"/>
+        </w:rPr>
+        <w:t>、</w:t>
+      </w:r>
+      <w:r>
+        <w:rPr>
+          <w:rFonts w:ascii="宋体" w:hAnsi="宋体" w:cs="宋体" w:hint="eastAsia"/>
+          <w:color w:val="000000"/>
+          <w:kern w:val="0"/>
+          <w:szCs w:val="21"/>
+        </w:rPr>
+        <w:t>鲍明</w:t>
       </w:r>
     </w:p>
     <w:p>
@@ -463,7 +444,7 @@
           <w:sz w:val="24"/>
           <w:szCs w:val="24"/>
         </w:rPr>
-        <w:t>tbd</w:t>
+        <w:t>王硕苹、杨枨</w:t>
       </w:r>
     </w:p>
     <w:p>
